--- a/ACADEMIC TASK.docx
+++ b/ACADEMIC TASK.docx
@@ -3150,7 +3150,25 @@
                 <w:sz w:val="24"/>
                 <w:szCs w:val="24"/>
               </w:rPr>
-              <w:t>TCP SYN, FIN and ACK Traffic</w:t>
+              <w:t xml:space="preserve">TCP SYN, </w:t>
+            </w:r>
+            <w:proofErr w:type="gramStart"/>
+            <w:r>
+              <w:rPr>
+                <w:rFonts w:ascii="Times New Roman" w:hAnsi="Times New Roman" w:cs="Times New Roman"/>
+                <w:sz w:val="24"/>
+                <w:szCs w:val="24"/>
+              </w:rPr>
+              <w:t>FIN</w:t>
+            </w:r>
+            <w:proofErr w:type="gramEnd"/>
+            <w:r>
+              <w:rPr>
+                <w:rFonts w:ascii="Times New Roman" w:hAnsi="Times New Roman" w:cs="Times New Roman"/>
+                <w:sz w:val="24"/>
+                <w:szCs w:val="24"/>
+              </w:rPr>
+              <w:t xml:space="preserve"> and ACK Traffic</w:t>
             </w:r>
           </w:p>
         </w:tc>
@@ -3214,7 +3232,25 @@
           <w:sz w:val="24"/>
           <w:szCs w:val="24"/>
         </w:rPr>
-        <w:t xml:space="preserve"> can look into the I/O Stats for an entire packet capture by going to Statistics &gt;&gt; I/O Graph, as shown in Figure </w:t>
+        <w:t xml:space="preserve"> can </w:t>
+      </w:r>
+      <w:proofErr w:type="gramStart"/>
+      <w:r>
+        <w:rPr>
+          <w:rFonts w:ascii="Times New Roman" w:hAnsi="Times New Roman" w:cs="Times New Roman"/>
+          <w:sz w:val="24"/>
+          <w:szCs w:val="24"/>
+        </w:rPr>
+        <w:t>look into</w:t>
+      </w:r>
+      <w:proofErr w:type="gramEnd"/>
+      <w:r>
+        <w:rPr>
+          <w:rFonts w:ascii="Times New Roman" w:hAnsi="Times New Roman" w:cs="Times New Roman"/>
+          <w:sz w:val="24"/>
+          <w:szCs w:val="24"/>
+        </w:rPr>
+        <w:t xml:space="preserve"> the I/O Stats for an entire packet capture by going to Statistics &gt;&gt; I/O Graph, as shown in Figure </w:t>
       </w:r>
       <w:r>
         <w:rPr>
@@ -3816,6 +3852,7 @@
               </w:rPr>
             </w:pPr>
             <w:proofErr w:type="spellStart"/>
+            <w:proofErr w:type="gramStart"/>
             <w:r>
               <w:rPr>
                 <w:rFonts w:ascii="Times New Roman" w:hAnsi="Times New Roman" w:cs="Times New Roman"/>
@@ -3825,6 +3862,7 @@
               <w:t>ip.addr</w:t>
             </w:r>
             <w:proofErr w:type="spellEnd"/>
+            <w:proofErr w:type="gramEnd"/>
           </w:p>
         </w:tc>
         <w:tc>
@@ -4030,6 +4068,7 @@
               </w:rPr>
             </w:pPr>
             <w:proofErr w:type="spellStart"/>
+            <w:proofErr w:type="gramStart"/>
             <w:r>
               <w:rPr>
                 <w:rFonts w:ascii="Times New Roman" w:hAnsi="Times New Roman" w:cs="Times New Roman"/>
@@ -4039,6 +4078,7 @@
               <w:t>tcp.port</w:t>
             </w:r>
             <w:proofErr w:type="spellEnd"/>
+            <w:proofErr w:type="gramEnd"/>
             <w:r>
               <w:rPr>
                 <w:rFonts w:ascii="Times New Roman" w:hAnsi="Times New Roman" w:cs="Times New Roman"/>
@@ -4091,6 +4131,7 @@
                 <w:szCs w:val="24"/>
               </w:rPr>
             </w:pPr>
+            <w:proofErr w:type="gramStart"/>
             <w:r>
               <w:rPr>
                 <w:rFonts w:ascii="Times New Roman" w:hAnsi="Times New Roman" w:cs="Times New Roman"/>
@@ -4100,6 +4141,7 @@
               <w:t>!(</w:t>
             </w:r>
             <w:proofErr w:type="spellStart"/>
+            <w:proofErr w:type="gramEnd"/>
             <w:r>
               <w:rPr>
                 <w:rFonts w:ascii="Times New Roman" w:hAnsi="Times New Roman" w:cs="Times New Roman"/>
@@ -4161,13 +4203,23 @@
                 <w:szCs w:val="24"/>
               </w:rPr>
             </w:pPr>
+            <w:proofErr w:type="gramStart"/>
             <w:r>
               <w:rPr>
                 <w:rFonts w:ascii="Times New Roman" w:hAnsi="Times New Roman" w:cs="Times New Roman"/>
                 <w:sz w:val="24"/>
                 <w:szCs w:val="24"/>
               </w:rPr>
-              <w:t>!(ipv6.dst == value)</w:t>
+              <w:t>!(</w:t>
+            </w:r>
+            <w:proofErr w:type="gramEnd"/>
+            <w:r>
+              <w:rPr>
+                <w:rFonts w:ascii="Times New Roman" w:hAnsi="Times New Roman" w:cs="Times New Roman"/>
+                <w:sz w:val="24"/>
+                <w:szCs w:val="24"/>
+              </w:rPr>
+              <w:t>ipv6.dst == value)</w:t>
             </w:r>
           </w:p>
         </w:tc>
@@ -4214,6 +4266,7 @@
               </w:rPr>
             </w:pPr>
             <w:proofErr w:type="spellStart"/>
+            <w:proofErr w:type="gramStart"/>
             <w:r>
               <w:rPr>
                 <w:rFonts w:ascii="Times New Roman" w:hAnsi="Times New Roman" w:cs="Times New Roman"/>
@@ -4223,6 +4276,7 @@
               <w:t>ip.addre</w:t>
             </w:r>
             <w:proofErr w:type="spellEnd"/>
+            <w:proofErr w:type="gramEnd"/>
             <w:r>
               <w:rPr>
                 <w:rFonts w:ascii="Times New Roman" w:hAnsi="Times New Roman" w:cs="Times New Roman"/>
@@ -4294,6 +4348,7 @@
               </w:rPr>
             </w:pPr>
             <w:proofErr w:type="spellStart"/>
+            <w:proofErr w:type="gramStart"/>
             <w:r>
               <w:rPr>
                 <w:rFonts w:ascii="Times New Roman" w:hAnsi="Times New Roman" w:cs="Times New Roman"/>
@@ -4303,6 +4358,7 @@
               <w:t>http.request</w:t>
             </w:r>
             <w:proofErr w:type="spellEnd"/>
+            <w:proofErr w:type="gramEnd"/>
           </w:p>
         </w:tc>
         <w:tc>
@@ -4505,7 +4561,25 @@
           <w:sz w:val="24"/>
           <w:szCs w:val="24"/>
         </w:rPr>
-        <w:t>There is also an other way around, apparently we can highlight the IP address of a packet and then create a filter for it. Once we select the IP address, right click, and then select the Apply as Filter option</w:t>
+        <w:t xml:space="preserve">There is also </w:t>
+      </w:r>
+      <w:proofErr w:type="gramStart"/>
+      <w:r>
+        <w:rPr>
+          <w:rFonts w:ascii="Times New Roman" w:hAnsi="Times New Roman" w:cs="Times New Roman"/>
+          <w:sz w:val="24"/>
+          <w:szCs w:val="24"/>
+        </w:rPr>
+        <w:t>an other</w:t>
+      </w:r>
+      <w:proofErr w:type="gramEnd"/>
+      <w:r>
+        <w:rPr>
+          <w:rFonts w:ascii="Times New Roman" w:hAnsi="Times New Roman" w:cs="Times New Roman"/>
+          <w:sz w:val="24"/>
+          <w:szCs w:val="24"/>
+        </w:rPr>
+        <w:t xml:space="preserve"> way around, apparently we can highlight the IP address of a packet and then create a filter for it. Once we select the IP address, right click, and then select the Apply as Filter option</w:t>
       </w:r>
       <w:r>
         <w:rPr>
@@ -5296,9 +5370,30 @@
         </w:rPr>
         <w:t xml:space="preserve"> Link: </w:t>
       </w:r>
+      <w:hyperlink r:id="rId20" w:history="1">
+        <w:r>
+          <w:rPr>
+            <w:rStyle w:val="Hyperlink"/>
+            <w:rFonts w:ascii="Times New Roman" w:hAnsi="Times New Roman" w:cs="Times New Roman"/>
+            <w:sz w:val="24"/>
+            <w:szCs w:val="24"/>
+          </w:rPr>
+          <w:t>https://github.com/er-prateek-tripathi/INT301_CA3</w:t>
+        </w:r>
+      </w:hyperlink>
+    </w:p>
+    <w:p>
+      <w:pPr>
+        <w:spacing w:line="360" w:lineRule="auto"/>
+        <w:rPr>
+          <w:rFonts w:ascii="Times New Roman" w:hAnsi="Times New Roman" w:cs="Times New Roman"/>
+          <w:sz w:val="24"/>
+          <w:szCs w:val="24"/>
+        </w:rPr>
+      </w:pPr>
     </w:p>
     <w:sectPr>
-      <w:footerReference w:type="default" r:id="rId20"/>
+      <w:footerReference w:type="default" r:id="rId21"/>
       <w:pgSz w:w="11906" w:h="16838"/>
       <w:pgMar w:top="720" w:right="720" w:bottom="720" w:left="720" w:header="708" w:footer="708" w:gutter="0"/>
       <w:cols w:space="708"/>
@@ -9098,7 +9193,6 @@
     <w:name w:val="Hyperlink"/>
     <w:basedOn w:val="DefaultParagraphFont"/>
     <w:uiPriority w:val="99"/>
-    <w:semiHidden/>
     <w:unhideWhenUsed/>
     <w:rsid w:val="00002E3E"/>
     <w:rPr>
@@ -9135,6 +9229,18 @@
     <w:name w:val="page"/>
     <w:basedOn w:val="DefaultParagraphFont"/>
     <w:rsid w:val="00002E3E"/>
+  </w:style>
+  <w:style w:type="character" w:styleId="UnresolvedMention">
+    <w:name w:val="Unresolved Mention"/>
+    <w:basedOn w:val="DefaultParagraphFont"/>
+    <w:uiPriority w:val="99"/>
+    <w:semiHidden/>
+    <w:unhideWhenUsed/>
+    <w:rsid w:val="00507DA0"/>
+    <w:rPr>
+      <w:color w:val="605E5C"/>
+      <w:shd w:val="clear" w:color="auto" w:fill="E1DFDD"/>
+    </w:rPr>
   </w:style>
 </w:styles>
 </file>
